--- a/BIOLOGI/MateriGenetik.docx
+++ b/BIOLOGI/MateriGenetik.docx
@@ -1273,9 +1273,9 @@
           <w:lang w:val="id-ID"/>
         </w:rPr>
         <w:drawing>
-          <wp:inline distT="0" distB="0" distL="0" distR="0" wp14:anchorId="5CC84EDB" wp14:editId="5E9654AD">
-            <wp:extent cx="5731510" cy="4978400"/>
-            <wp:effectExtent l="0" t="0" r="2540" b="0"/>
+          <wp:inline distT="0" distB="0" distL="0" distR="0" wp14:anchorId="5CC84EDB" wp14:editId="101DF28F">
+            <wp:extent cx="4886325" cy="4244271"/>
+            <wp:effectExtent l="0" t="0" r="0" b="4445"/>
             <wp:docPr id="10" name="Picture 10"/>
             <wp:cNvGraphicFramePr>
               <a:graphicFrameLocks xmlns:a="http://schemas.openxmlformats.org/drawingml/2006/main" noChangeAspect="1"/>
@@ -1296,7 +1296,7 @@
                   <pic:spPr>
                     <a:xfrm>
                       <a:off x="0" y="0"/>
-                      <a:ext cx="5731510" cy="4978400"/>
+                      <a:ext cx="4890558" cy="4247947"/>
                     </a:xfrm>
                     <a:prstGeom prst="rect">
                       <a:avLst/>

--- a/BIOLOGI/MateriGenetik.docx
+++ b/BIOLOGI/MateriGenetik.docx
@@ -147,6 +147,12 @@
         </w:rPr>
         <w:t>.</w:t>
       </w:r>
+      <w:r>
+        <w:rPr>
+          <w:lang w:val="id-ID"/>
+        </w:rPr>
+        <w:t xml:space="preserve"> Kromosom manusia ada 46 atau 23 pasang</w:t>
+      </w:r>
     </w:p>
     <w:p>
       <w:pPr>
@@ -188,6 +194,24 @@
         </w:rPr>
         <w:t>Kromosom yang mengendalikan sifat-sifat tubuh.</w:t>
       </w:r>
+      <w:r>
+        <w:rPr>
+          <w:lang w:val="id-ID"/>
+        </w:rPr>
+        <w:t xml:space="preserve"> Didalam tubuh manusia ada 22</w:t>
+      </w:r>
+      <w:r>
+        <w:rPr>
+          <w:lang w:val="en-US"/>
+        </w:rPr>
+        <w:t xml:space="preserve"> </w:t>
+      </w:r>
+      <w:r>
+        <w:rPr>
+          <w:lang w:val="id-ID"/>
+        </w:rPr>
+        <w:t>AA</w:t>
+      </w:r>
     </w:p>
     <w:p>
       <w:pPr>
@@ -215,6 +239,58 @@
           <w:lang w:val="id-ID"/>
         </w:rPr>
         <w:t>Kromosom yang menentukan jenis kelamin, contohnya kromosom X dan Y</w:t>
+      </w:r>
+      <w:r>
+        <w:rPr>
+          <w:lang w:val="id-ID"/>
+        </w:rPr>
+        <w:t>. Di dalam tubuh manusia ada XX atau XY</w:t>
+      </w:r>
+    </w:p>
+    <w:p>
+      <w:pPr>
+        <w:pStyle w:val="ListParagraph"/>
+        <w:rPr>
+          <w:b/>
+          <w:bCs/>
+          <w:lang w:val="id-ID"/>
+        </w:rPr>
+      </w:pPr>
+    </w:p>
+    <w:p>
+      <w:pPr>
+        <w:pStyle w:val="ListParagraph"/>
+        <w:rPr>
+          <w:b/>
+          <w:bCs/>
+          <w:lang w:val="id-ID"/>
+        </w:rPr>
+      </w:pPr>
+      <w:r>
+        <w:rPr>
+          <w:b/>
+          <w:bCs/>
+          <w:lang w:val="id-ID"/>
+        </w:rPr>
+        <w:t>Dalam seperma ada 23 kromosom -&gt; 22A + X/Y</w:t>
+      </w:r>
+    </w:p>
+    <w:p>
+      <w:pPr>
+        <w:pStyle w:val="ListParagraph"/>
+        <w:rPr>
+          <w:b/>
+          <w:bCs/>
+          <w:lang w:val="id-ID"/>
+        </w:rPr>
+      </w:pPr>
+      <w:r>
+        <w:rPr>
+          <w:b/>
+          <w:bCs/>
+          <w:lang w:val="id-ID"/>
+        </w:rPr>
+        <w:t>Dalam ovum ada 23 kromosom -&gt; 22A + X</w:t>
       </w:r>
     </w:p>
     <w:p>
@@ -584,7 +660,19 @@
         <w:rPr>
           <w:lang w:val="id-ID"/>
         </w:rPr>
-        <w:t xml:space="preserve"> = unit terkecil dari materi genetik yang mengendalikan sifat-sifa hereditas suatu organisme</w:t>
+        <w:t xml:space="preserve"> = unit terkecil dari materi genetik yang mengendalikan sifat-sifa</w:t>
+      </w:r>
+      <w:r>
+        <w:rPr>
+          <w:lang w:val="id-ID"/>
+        </w:rPr>
+        <w:t>t</w:t>
+      </w:r>
+      <w:r>
+        <w:rPr>
+          <w:lang w:val="id-ID"/>
+        </w:rPr>
+        <w:t xml:space="preserve"> hereditas suatu organisme</w:t>
       </w:r>
     </w:p>
     <w:p>
@@ -609,6 +697,7 @@
     <w:p>
       <w:pPr>
         <w:rPr>
+          <w:noProof/>
           <w:lang w:val="id-ID"/>
         </w:rPr>
       </w:pPr>
@@ -640,13 +729,36 @@
       </w:pPr>
       <w:r>
         <w:rPr>
+          <w:b/>
+          <w:bCs/>
           <w:noProof/>
           <w:lang w:val="id-ID"/>
         </w:rPr>
+        <w:t xml:space="preserve">Hereditas = </w:t>
+      </w:r>
+      <w:r>
+        <w:rPr>
+          <w:noProof/>
+          <w:lang w:val="id-ID"/>
+        </w:rPr>
+        <w:t>pewarisan ciri fenotipe</w:t>
+      </w:r>
+    </w:p>
+    <w:p>
+      <w:pPr>
+        <w:rPr>
+          <w:lang w:val="id-ID"/>
+        </w:rPr>
+      </w:pPr>
+      <w:r>
+        <w:rPr>
+          <w:noProof/>
+          <w:lang w:val="id-ID"/>
+        </w:rPr>
         <w:drawing>
-          <wp:inline distT="0" distB="0" distL="0" distR="0" wp14:anchorId="29A35861" wp14:editId="5734F835">
-            <wp:extent cx="4312920" cy="3695755"/>
-            <wp:effectExtent l="0" t="0" r="0" b="0"/>
+          <wp:inline distT="0" distB="0" distL="0" distR="0" wp14:anchorId="29A35861" wp14:editId="59413D52">
+            <wp:extent cx="3619500" cy="3101561"/>
+            <wp:effectExtent l="0" t="0" r="0" b="3810"/>
             <wp:docPr id="7" name="Picture 7"/>
             <wp:cNvGraphicFramePr>
               <a:graphicFrameLocks xmlns:a="http://schemas.openxmlformats.org/drawingml/2006/main" noChangeAspect="1"/>
@@ -667,7 +779,7 @@
                   <pic:spPr>
                     <a:xfrm>
                       <a:off x="0" y="0"/>
-                      <a:ext cx="4350446" cy="3727911"/>
+                      <a:ext cx="3653499" cy="3130695"/>
                     </a:xfrm>
                     <a:prstGeom prst="rect">
                       <a:avLst/>
@@ -950,6 +1062,19 @@
         <w:rPr>
           <w:lang w:val="id-ID"/>
         </w:rPr>
+        <w:t>Ciri utama double helix,gula pentosa deoksiribosa,kadarnya tetap,</w:t>
+      </w:r>
+    </w:p>
+    <w:p>
+      <w:pPr>
+        <w:rPr>
+          <w:lang w:val="id-ID"/>
+        </w:rPr>
+      </w:pPr>
+      <w:r>
+        <w:rPr>
+          <w:lang w:val="id-ID"/>
+        </w:rPr>
         <w:t>Sifat-sifat DNA:</w:t>
       </w:r>
     </w:p>
@@ -1083,6 +1208,7 @@
       </w:pPr>
       <w:r>
         <w:rPr>
+          <w:noProof/>
           <w:lang w:val="id-ID"/>
         </w:rPr>
         <w:drawing>
@@ -1150,6 +1276,7 @@
       </w:pPr>
       <w:r>
         <w:rPr>
+          <w:noProof/>
           <w:lang w:val="id-ID"/>
         </w:rPr>
         <w:drawing>
@@ -1225,6 +1352,51 @@
         <w:rPr>
           <w:lang w:val="id-ID"/>
         </w:rPr>
+        <w:t>(Fosfat-Gula-Basa Nitrogen) satu rangkaian</w:t>
+      </w:r>
+      <w:r>
+        <w:rPr>
+          <w:lang w:val="id-ID"/>
+        </w:rPr>
+        <w:t xml:space="preserve"> nukleotida</w:t>
+      </w:r>
+    </w:p>
+    <w:p>
+      <w:pPr>
+        <w:rPr>
+          <w:lang w:val="id-ID"/>
+        </w:rPr>
+      </w:pPr>
+      <w:r>
+        <w:rPr>
+          <w:lang w:val="id-ID"/>
+        </w:rPr>
+        <w:t>Ikatan yang lemah pada DNA terdapat pada ikatan nitrogen (basa nitrogen dan basa nitrogen)</w:t>
+      </w:r>
+    </w:p>
+    <w:p>
+      <w:pPr>
+        <w:rPr>
+          <w:lang w:val="id-ID"/>
+        </w:rPr>
+      </w:pPr>
+      <w:r>
+        <w:rPr>
+          <w:lang w:val="id-ID"/>
+        </w:rPr>
+        <w:t>Enzim helikase dan polimerase = enzim yang membantu membuka double heliks</w:t>
+      </w:r>
+    </w:p>
+    <w:p>
+      <w:pPr>
+        <w:rPr>
+          <w:lang w:val="id-ID"/>
+        </w:rPr>
+      </w:pPr>
+      <w:r>
+        <w:rPr>
+          <w:lang w:val="id-ID"/>
+        </w:rPr>
         <w:br w:type="page"/>
       </w:r>
     </w:p>
@@ -1270,6 +1442,7 @@
       </w:pPr>
       <w:r>
         <w:rPr>
+          <w:noProof/>
           <w:lang w:val="id-ID"/>
         </w:rPr>
         <w:drawing>

--- a/BIOLOGI/MateriGenetik.docx
+++ b/BIOLOGI/MateriGenetik.docx
@@ -1507,6 +1507,506 @@
           <w:lang w:val="id-ID"/>
         </w:rPr>
       </w:pPr>
+      <w:r>
+        <w:rPr>
+          <w:lang w:val="id-ID"/>
+        </w:rPr>
+        <w:br w:type="page"/>
+      </w:r>
+    </w:p>
+    <w:p>
+      <w:pPr>
+        <w:rPr>
+          <w:lang w:val="id-ID"/>
+        </w:rPr>
+      </w:pPr>
+    </w:p>
+    <w:p>
+      <w:pPr>
+        <w:pStyle w:val="Heading1"/>
+        <w:rPr>
+          <w:lang w:val="en-US"/>
+        </w:rPr>
+      </w:pPr>
+      <w:r>
+        <w:rPr>
+          <w:lang w:val="en-US"/>
+        </w:rPr>
+        <w:t>4. RNA (Ribonucleic acid)</w:t>
+      </w:r>
+    </w:p>
+    <w:p>
+      <w:pPr>
+        <w:rPr>
+          <w:lang w:val="id-ID"/>
+        </w:rPr>
+      </w:pPr>
+      <w:r>
+        <w:rPr>
+          <w:lang w:val="en-US"/>
+        </w:rPr>
+        <w:t xml:space="preserve">RNA = </w:t>
+      </w:r>
+      <w:r>
+        <w:rPr>
+          <w:lang w:val="id-ID"/>
+        </w:rPr>
+        <w:t>makromolekul plinukleotida yang berbentuk untai tunggal an berperan dalam sintesis protein</w:t>
+      </w:r>
+    </w:p>
+    <w:p>
+      <w:pPr>
+        <w:rPr>
+          <w:lang w:val="id-ID"/>
+        </w:rPr>
+      </w:pPr>
+    </w:p>
+    <w:p>
+      <w:pPr>
+        <w:rPr>
+          <w:lang w:val="id-ID"/>
+        </w:rPr>
+      </w:pPr>
+      <w:r>
+        <w:rPr>
+          <w:lang w:val="id-ID"/>
+        </w:rPr>
+        <w:drawing>
+          <wp:inline distT="0" distB="0" distL="0" distR="0" wp14:anchorId="1B2DCBFE" wp14:editId="5931B04C">
+            <wp:extent cx="5731510" cy="3178175"/>
+            <wp:effectExtent l="0" t="0" r="2540" b="3175"/>
+            <wp:docPr id="11" name="Picture 11"/>
+            <wp:cNvGraphicFramePr>
+              <a:graphicFrameLocks xmlns:a="http://schemas.openxmlformats.org/drawingml/2006/main" noChangeAspect="1"/>
+            </wp:cNvGraphicFramePr>
+            <a:graphic xmlns:a="http://schemas.openxmlformats.org/drawingml/2006/main">
+              <a:graphicData uri="http://schemas.openxmlformats.org/drawingml/2006/picture">
+                <pic:pic xmlns:pic="http://schemas.openxmlformats.org/drawingml/2006/picture">
+                  <pic:nvPicPr>
+                    <pic:cNvPr id="1" name=""/>
+                    <pic:cNvPicPr/>
+                  </pic:nvPicPr>
+                  <pic:blipFill>
+                    <a:blip r:embed="rId15"/>
+                    <a:stretch>
+                      <a:fillRect/>
+                    </a:stretch>
+                  </pic:blipFill>
+                  <pic:spPr>
+                    <a:xfrm>
+                      <a:off x="0" y="0"/>
+                      <a:ext cx="5731510" cy="3178175"/>
+                    </a:xfrm>
+                    <a:prstGeom prst="rect">
+                      <a:avLst/>
+                    </a:prstGeom>
+                  </pic:spPr>
+                </pic:pic>
+              </a:graphicData>
+            </a:graphic>
+          </wp:inline>
+        </w:drawing>
+      </w:r>
+    </w:p>
+    <w:p>
+      <w:pPr>
+        <w:rPr>
+          <w:lang w:val="id-ID"/>
+        </w:rPr>
+      </w:pPr>
+    </w:p>
+    <w:p>
+      <w:pPr>
+        <w:pStyle w:val="Heading2"/>
+        <w:rPr>
+          <w:lang w:val="id-ID"/>
+        </w:rPr>
+      </w:pPr>
+      <w:r>
+        <w:rPr>
+          <w:lang w:val="id-ID"/>
+        </w:rPr>
+        <w:t>A. JENIS-JENIS RNA</w:t>
+      </w:r>
+    </w:p>
+    <w:p>
+      <w:pPr>
+        <w:rPr>
+          <w:lang w:val="id-ID"/>
+        </w:rPr>
+      </w:pPr>
+      <w:r>
+        <w:rPr>
+          <w:lang w:val="id-ID"/>
+        </w:rPr>
+        <w:t>1. RNA duta (RNA-d) atau m-RNA (messenger RNA)</w:t>
+      </w:r>
+    </w:p>
+    <w:p>
+      <w:pPr>
+        <w:rPr>
+          <w:lang w:val="id-ID"/>
+        </w:rPr>
+      </w:pPr>
+      <w:r>
+        <w:rPr>
+          <w:lang w:val="id-ID"/>
+        </w:rPr>
+        <w:t>= penghubung DNA dengan protein dan membawa pesan berupa informasi genetik dari DNA untuk membentuk protein. Berperan membawa kode geentik dari DNA berupa triplet basa yang ada pada RNA duta, atau yang disebut kodon</w:t>
+      </w:r>
+      <w:r>
+        <w:rPr>
+          <w:lang w:val="id-ID"/>
+        </w:rPr>
+        <w:br/>
+      </w:r>
+    </w:p>
+    <w:p>
+      <w:pPr>
+        <w:pStyle w:val="ListParagraph"/>
+        <w:numPr>
+          <w:ilvl w:val="0"/>
+          <w:numId w:val="3"/>
+        </w:numPr>
+        <w:rPr>
+          <w:lang w:val="id-ID"/>
+        </w:rPr>
+      </w:pPr>
+      <w:r>
+        <w:rPr>
+          <w:lang w:val="id-ID"/>
+        </w:rPr>
+        <w:t>Berfungsi membawa kode genetik (kodon) dari kromosom di dalam inti sel ke riboso</w:t>
+      </w:r>
+    </w:p>
+    <w:p>
+      <w:pPr>
+        <w:pStyle w:val="ListParagraph"/>
+        <w:numPr>
+          <w:ilvl w:val="0"/>
+          <w:numId w:val="3"/>
+        </w:numPr>
+        <w:rPr>
+          <w:lang w:val="id-ID"/>
+        </w:rPr>
+      </w:pPr>
+      <w:r>
+        <w:rPr>
+          <w:lang w:val="id-ID"/>
+        </w:rPr>
+        <w:t>kodon adalah kode genetik yang terbentuk dari triplet-triplet pada mRNA dan berfungsi menentukan jenis asam amino.</w:t>
+      </w:r>
+    </w:p>
+    <w:p>
+      <w:pPr>
+        <w:rPr>
+          <w:lang w:val="id-ID"/>
+        </w:rPr>
+      </w:pPr>
+      <w:r>
+        <w:rPr>
+          <w:lang w:val="id-ID"/>
+        </w:rPr>
+        <w:t>2. t-RNA (tranfer RNA)</w:t>
+      </w:r>
+    </w:p>
+    <w:p>
+      <w:pPr>
+        <w:rPr>
+          <w:lang w:val="id-ID"/>
+        </w:rPr>
+      </w:pPr>
+      <w:r>
+        <w:rPr>
+          <w:lang w:val="id-ID"/>
+        </w:rPr>
+        <w:t>- Berfungsi membawa asam amino ke ribosom</w:t>
+      </w:r>
+      <w:r>
+        <w:rPr>
+          <w:lang w:val="id-ID"/>
+        </w:rPr>
+        <w:br/>
+        <w:t>- Memiliki ujung tempat pelekatan asama maino dan uijing lain yang mengandung antikodon, yaitu riplet basa nitrogen yang terikan dengan kodon m-RNA secara spesifik.</w:t>
+      </w:r>
+    </w:p>
+    <w:p>
+      <w:pPr>
+        <w:rPr>
+          <w:lang w:val="id-ID"/>
+        </w:rPr>
+      </w:pPr>
+    </w:p>
+    <w:p>
+      <w:pPr>
+        <w:rPr>
+          <w:lang w:val="id-ID"/>
+        </w:rPr>
+      </w:pPr>
+      <w:r>
+        <w:rPr>
+          <w:lang w:val="id-ID"/>
+        </w:rPr>
+        <w:t>3. r-RNA (ribosomal RNA)</w:t>
+      </w:r>
+      <w:r>
+        <w:rPr>
+          <w:lang w:val="id-ID"/>
+        </w:rPr>
+        <w:br/>
+        <w:t>- berfungsi sebagai penyelaran (adaptr) atau mesin perakit polipeptida yang bergerak ke satu arah sepanjang mRNA dalam proses sintesis protein.</w:t>
+      </w:r>
+    </w:p>
+    <w:p>
+      <w:pPr>
+        <w:rPr>
+          <w:lang w:val="id-ID"/>
+        </w:rPr>
+      </w:pPr>
+      <w:r>
+        <w:rPr>
+          <w:lang w:val="id-ID"/>
+        </w:rPr>
+        <w:lastRenderedPageBreak/>
+        <w:drawing>
+          <wp:inline distT="0" distB="0" distL="0" distR="0" wp14:anchorId="6F10FC77" wp14:editId="0B62CA09">
+            <wp:extent cx="5731510" cy="3333750"/>
+            <wp:effectExtent l="0" t="0" r="2540" b="0"/>
+            <wp:docPr id="12" name="Picture 12"/>
+            <wp:cNvGraphicFramePr>
+              <a:graphicFrameLocks xmlns:a="http://schemas.openxmlformats.org/drawingml/2006/main" noChangeAspect="1"/>
+            </wp:cNvGraphicFramePr>
+            <a:graphic xmlns:a="http://schemas.openxmlformats.org/drawingml/2006/main">
+              <a:graphicData uri="http://schemas.openxmlformats.org/drawingml/2006/picture">
+                <pic:pic xmlns:pic="http://schemas.openxmlformats.org/drawingml/2006/picture">
+                  <pic:nvPicPr>
+                    <pic:cNvPr id="1" name=""/>
+                    <pic:cNvPicPr/>
+                  </pic:nvPicPr>
+                  <pic:blipFill>
+                    <a:blip r:embed="rId16"/>
+                    <a:stretch>
+                      <a:fillRect/>
+                    </a:stretch>
+                  </pic:blipFill>
+                  <pic:spPr>
+                    <a:xfrm>
+                      <a:off x="0" y="0"/>
+                      <a:ext cx="5731510" cy="3333750"/>
+                    </a:xfrm>
+                    <a:prstGeom prst="rect">
+                      <a:avLst/>
+                    </a:prstGeom>
+                  </pic:spPr>
+                </pic:pic>
+              </a:graphicData>
+            </a:graphic>
+          </wp:inline>
+        </w:drawing>
+      </w:r>
+    </w:p>
+    <w:p>
+      <w:pPr>
+        <w:rPr>
+          <w:lang w:val="id-ID"/>
+        </w:rPr>
+      </w:pPr>
+    </w:p>
+    <w:p>
+      <w:pPr>
+        <w:pStyle w:val="Heading1"/>
+        <w:rPr>
+          <w:lang w:val="id-ID"/>
+        </w:rPr>
+      </w:pPr>
+      <w:r>
+        <w:rPr>
+          <w:lang w:val="id-ID"/>
+        </w:rPr>
+        <w:t>5. Sintesis protein dan pembentukan sifat</w:t>
+      </w:r>
+    </w:p>
+    <w:p>
+      <w:pPr>
+        <w:pStyle w:val="Heading2"/>
+        <w:rPr>
+          <w:lang w:val="id-ID"/>
+        </w:rPr>
+      </w:pPr>
+      <w:r>
+        <w:rPr>
+          <w:lang w:val="id-ID"/>
+        </w:rPr>
+        <w:t>A. Mekanisme Sintesis Protein</w:t>
+      </w:r>
+    </w:p>
+    <w:p>
+      <w:pPr>
+        <w:rPr>
+          <w:lang w:val="id-ID"/>
+        </w:rPr>
+      </w:pPr>
+      <w:r>
+        <w:rPr>
+          <w:lang w:val="id-ID"/>
+        </w:rPr>
+        <w:t>Sitesis protein adalah proses pembentukan partikel protein yang melibatkan sintesis RNA dan dipengaruhi oleh DNA.</w:t>
+      </w:r>
+    </w:p>
+    <w:p>
+      <w:pPr>
+        <w:rPr>
+          <w:lang w:val="id-ID"/>
+        </w:rPr>
+      </w:pPr>
+      <w:r>
+        <w:rPr>
+          <w:lang w:val="id-ID"/>
+        </w:rPr>
+        <w:t>1. Transkripsi : sintesis RNA pada suatu cetakan DNA dengan enzim RNA polimerase</w:t>
+      </w:r>
+    </w:p>
+    <w:p>
+      <w:pPr>
+        <w:pStyle w:val="ListParagraph"/>
+        <w:numPr>
+          <w:ilvl w:val="0"/>
+          <w:numId w:val="4"/>
+        </w:numPr>
+        <w:rPr>
+          <w:lang w:val="id-ID"/>
+        </w:rPr>
+      </w:pPr>
+      <w:r>
+        <w:rPr>
+          <w:lang w:val="id-ID"/>
+        </w:rPr>
+        <w:t>inisiasi transkripsi = RNA polimerase menempel pada DNA pada tempat yang disebut promoter. Enim tersebut mulai membentuk RNA pada titik awal promoter.</w:t>
+      </w:r>
+    </w:p>
+    <w:p>
+      <w:pPr>
+        <w:pStyle w:val="ListParagraph"/>
+        <w:numPr>
+          <w:ilvl w:val="0"/>
+          <w:numId w:val="4"/>
+        </w:numPr>
+        <w:rPr>
+          <w:lang w:val="id-ID"/>
+        </w:rPr>
+      </w:pPr>
+      <w:r>
+        <w:rPr>
+          <w:lang w:val="id-ID"/>
+        </w:rPr>
+        <w:t>Elongasi untai RNA = RNA polimerase bergerak disepanjang DNA cetakan sehingga heliks ganda DNA terbuka secara berurutan. RNA polimerase menambahkan nukleotida ke ujung 3’ pada RNA yang sedang tumubuh. Basa nitrogen pada RNA yang dibentuk merupakan komplementer terhadap basa nitrogen untai DNA sense yang terbuka</w:t>
+      </w:r>
+    </w:p>
+    <w:p>
+      <w:pPr>
+        <w:pStyle w:val="ListParagraph"/>
+        <w:numPr>
+          <w:ilvl w:val="0"/>
+          <w:numId w:val="4"/>
+        </w:numPr>
+        <w:rPr>
+          <w:lang w:val="id-ID"/>
+        </w:rPr>
+      </w:pPr>
+      <w:r>
+        <w:rPr>
+          <w:lang w:val="id-ID"/>
+        </w:rPr>
+        <w:t>Terminasi transkripsi = Transktipsi berhenti pada saat RNA polimerase mentrasnkripsi suatu urutan DNA terminator. Heliks ganda DNA tertutup kembali dan RNA terlepas dari enzim RNA polimerase.</w:t>
+      </w:r>
+    </w:p>
+    <w:p>
+      <w:pPr>
+        <w:ind w:left="360"/>
+        <w:rPr>
+          <w:lang w:val="id-ID"/>
+        </w:rPr>
+      </w:pPr>
+      <w:r>
+        <w:rPr>
+          <w:lang w:val="id-ID"/>
+        </w:rPr>
+        <w:t>Pita DNA yang mencetak RNA disebut sense dan yang tidak mencetak RNA disebut anitsense</w:t>
+      </w:r>
+    </w:p>
+    <w:p>
+      <w:pPr>
+        <w:rPr>
+          <w:lang w:val="id-ID"/>
+        </w:rPr>
+      </w:pPr>
+      <w:r>
+        <w:rPr>
+          <w:lang w:val="id-ID"/>
+        </w:rPr>
+        <w:t xml:space="preserve">2. Translasi </w:t>
+      </w:r>
+      <w:r>
+        <w:rPr>
+          <w:lang w:val="id-ID"/>
+        </w:rPr>
+        <w:t>: sitesis polipeptida dengan menggunakan infomasi genetik yang dikode pada suatu molekul RNA.</w:t>
+      </w:r>
+    </w:p>
+    <w:p>
+      <w:pPr>
+        <w:pStyle w:val="ListParagraph"/>
+        <w:numPr>
+          <w:ilvl w:val="0"/>
+          <w:numId w:val="5"/>
+        </w:numPr>
+        <w:rPr>
+          <w:lang w:val="id-ID"/>
+        </w:rPr>
+      </w:pPr>
+      <w:r>
+        <w:rPr>
+          <w:lang w:val="id-ID"/>
+        </w:rPr>
+        <w:t>Inisiasi Translasi = subunit kecil ribosom berkaitan dengan molekul mRNA di jung 5’, dimulai dari kodon inisiasi AUG yang berfungsi sebagai sinyal “start”.</w:t>
+      </w:r>
+    </w:p>
+    <w:p>
+      <w:pPr>
+        <w:pStyle w:val="ListParagraph"/>
+        <w:numPr>
+          <w:ilvl w:val="0"/>
+          <w:numId w:val="5"/>
+        </w:numPr>
+        <w:rPr>
+          <w:lang w:val="id-ID"/>
+        </w:rPr>
+      </w:pPr>
+      <w:r>
+        <w:rPr>
+          <w:lang w:val="id-ID"/>
+        </w:rPr>
+        <w:t>Flongasi translasi = kodon mRNA membentuk ikatan hirogen dengan antikodon tRNA yang baru masuk membawa asam amino. Molekul rRNA menggabungkan polipeptida ke asam amino yang baru datang. tRNA yang sudah terikat pada polipetida ditranslokasikan ke tempat P. Antikodon tetap berikatan dengan hidrogen  pada kodon mRNA. mRNA ikut bergerak dan membawa kodong berikutnya untuk di translasi.</w:t>
+      </w:r>
+    </w:p>
+    <w:p>
+      <w:pPr>
+        <w:pStyle w:val="ListParagraph"/>
+        <w:numPr>
+          <w:ilvl w:val="0"/>
+          <w:numId w:val="5"/>
+        </w:numPr>
+        <w:rPr>
+          <w:lang w:val="id-ID"/>
+        </w:rPr>
+      </w:pPr>
+      <w:r>
+        <w:rPr>
+          <w:lang w:val="id-ID"/>
+        </w:rPr>
+        <w:lastRenderedPageBreak/>
+        <w:t>Terminasi translaasi: elongasi berkahiit setelah kodon stop mencapai tempat A, yaitu kodon UAA,UAG dan UGA. Pelipetida dilepaskan dari ribosom</w:t>
+      </w:r>
     </w:p>
     <w:sectPr>
       <w:pgSz w:w="11906" w:h="16838"/>
@@ -1521,6 +2021,205 @@
 <file path=word/numbering.xml><?xml version="1.0" encoding="utf-8"?>
 <w:numbering xmlns:wpc="http://schemas.microsoft.com/office/word/2010/wordprocessingCanvas" xmlns:cx="http://schemas.microsoft.com/office/drawing/2014/chartex" xmlns:cx1="http://schemas.microsoft.com/office/drawing/2015/9/8/chartex" xmlns:cx2="http://schemas.microsoft.com/office/drawing/2015/10/21/chartex" xmlns:cx3="http://schemas.microsoft.com/office/drawing/2016/5/9/chartex" xmlns:cx4="http://schemas.microsoft.com/office/drawing/2016/5/10/chartex" xmlns:cx5="http://schemas.microsoft.com/office/drawing/2016/5/11/chartex" xmlns:cx6="http://schemas.microsoft.com/office/drawing/2016/5/12/chartex" xmlns:cx7="http://schemas.microsoft.com/office/drawing/2016/5/13/chartex" xmlns:cx8="http://schemas.microsoft.com/office/drawing/2016/5/14/chartex" xmlns:mc="http://schemas.openxmlformats.org/markup-compatibility/2006" xmlns:aink="http://schemas.microsoft.com/office/drawing/2016/ink" xmlns:am3d="http://schemas.microsoft.com/office/drawing/2017/model3d" xmlns:o="urn:schemas-microsoft-com:office:office" xmlns:oel="http://schemas.microsoft.com/office/2019/extlst" xmlns:r="http://schemas.openxmlformats.org/officeDocument/2006/relationships" xmlns:m="http://schemas.openxmlformats.org/officeDocument/2006/math" xmlns:v="urn:schemas-microsoft-com:vml" xmlns:wp14="http://schemas.microsoft.com/office/word/2010/wordprocessingDrawing" xmlns:wp="http://schemas.openxmlformats.org/drawingml/2006/wordprocessingDrawing" xmlns:w10="urn:schemas-microsoft-com:office:word" xmlns:w="http://schemas.openxmlformats.org/wordprocessingml/2006/main" xmlns:w14="http://schemas.microsoft.com/office/word/2010/wordml" xmlns:w15="http://schemas.microsoft.com/office/word/2012/wordml" xmlns:w16cex="http://schemas.microsoft.com/office/word/2018/wordml/cex" xmlns:w16cid="http://schemas.microsoft.com/office/word/2016/wordml/cid" xmlns:w16="http://schemas.microsoft.com/office/word/2018/wordml" xmlns:w16sdtdh="http://schemas.microsoft.com/office/word/2020/wordml/sdtdatahash" xmlns:w16se="http://schemas.microsoft.com/office/word/2015/wordml/symex" xmlns:wpg="http://schemas.microsoft.com/office/word/2010/wordprocessingGroup" xmlns:wpi="http://schemas.microsoft.com/office/word/2010/wordprocessingInk" xmlns:wne="http://schemas.microsoft.com/office/word/2006/wordml" xmlns:wps="http://schemas.microsoft.com/office/word/2010/wordprocessingShape" mc:Ignorable="w14 w15 w16se w16cid w16 w16cex w16sdtdh wp14">
   <w:abstractNum w:abstractNumId="0" w15:restartNumberingAfterBreak="0">
+    <w:nsid w:val="3780569E"/>
+    <w:multiLevelType w:val="hybridMultilevel"/>
+    <w:tmpl w:val="88E669A8"/>
+    <w:lvl w:ilvl="0" w:tplc="38090011">
+      <w:start w:val="1"/>
+      <w:numFmt w:val="decimal"/>
+      <w:lvlText w:val="%1)"/>
+      <w:lvlJc w:val="left"/>
+      <w:pPr>
+        <w:ind w:left="720" w:hanging="360"/>
+      </w:pPr>
+    </w:lvl>
+    <w:lvl w:ilvl="1" w:tplc="38090019" w:tentative="1">
+      <w:start w:val="1"/>
+      <w:numFmt w:val="lowerLetter"/>
+      <w:lvlText w:val="%2."/>
+      <w:lvlJc w:val="left"/>
+      <w:pPr>
+        <w:ind w:left="1440" w:hanging="360"/>
+      </w:pPr>
+    </w:lvl>
+    <w:lvl w:ilvl="2" w:tplc="3809001B" w:tentative="1">
+      <w:start w:val="1"/>
+      <w:numFmt w:val="lowerRoman"/>
+      <w:lvlText w:val="%3."/>
+      <w:lvlJc w:val="right"/>
+      <w:pPr>
+        <w:ind w:left="2160" w:hanging="180"/>
+      </w:pPr>
+    </w:lvl>
+    <w:lvl w:ilvl="3" w:tplc="3809000F" w:tentative="1">
+      <w:start w:val="1"/>
+      <w:numFmt w:val="decimal"/>
+      <w:lvlText w:val="%4."/>
+      <w:lvlJc w:val="left"/>
+      <w:pPr>
+        <w:ind w:left="2880" w:hanging="360"/>
+      </w:pPr>
+    </w:lvl>
+    <w:lvl w:ilvl="4" w:tplc="38090019" w:tentative="1">
+      <w:start w:val="1"/>
+      <w:numFmt w:val="lowerLetter"/>
+      <w:lvlText w:val="%5."/>
+      <w:lvlJc w:val="left"/>
+      <w:pPr>
+        <w:ind w:left="3600" w:hanging="360"/>
+      </w:pPr>
+    </w:lvl>
+    <w:lvl w:ilvl="5" w:tplc="3809001B" w:tentative="1">
+      <w:start w:val="1"/>
+      <w:numFmt w:val="lowerRoman"/>
+      <w:lvlText w:val="%6."/>
+      <w:lvlJc w:val="right"/>
+      <w:pPr>
+        <w:ind w:left="4320" w:hanging="180"/>
+      </w:pPr>
+    </w:lvl>
+    <w:lvl w:ilvl="6" w:tplc="3809000F" w:tentative="1">
+      <w:start w:val="1"/>
+      <w:numFmt w:val="decimal"/>
+      <w:lvlText w:val="%7."/>
+      <w:lvlJc w:val="left"/>
+      <w:pPr>
+        <w:ind w:left="5040" w:hanging="360"/>
+      </w:pPr>
+    </w:lvl>
+    <w:lvl w:ilvl="7" w:tplc="38090019" w:tentative="1">
+      <w:start w:val="1"/>
+      <w:numFmt w:val="lowerLetter"/>
+      <w:lvlText w:val="%8."/>
+      <w:lvlJc w:val="left"/>
+      <w:pPr>
+        <w:ind w:left="5760" w:hanging="360"/>
+      </w:pPr>
+    </w:lvl>
+    <w:lvl w:ilvl="8" w:tplc="3809001B" w:tentative="1">
+      <w:start w:val="1"/>
+      <w:numFmt w:val="lowerRoman"/>
+      <w:lvlText w:val="%9."/>
+      <w:lvlJc w:val="right"/>
+      <w:pPr>
+        <w:ind w:left="6480" w:hanging="180"/>
+      </w:pPr>
+    </w:lvl>
+  </w:abstractNum>
+  <w:abstractNum w:abstractNumId="1" w15:restartNumberingAfterBreak="0">
+    <w:nsid w:val="4DD355E7"/>
+    <w:multiLevelType w:val="hybridMultilevel"/>
+    <w:tmpl w:val="19E240EA"/>
+    <w:lvl w:ilvl="0" w:tplc="82BCE962">
+      <w:start w:val="1"/>
+      <w:numFmt w:val="bullet"/>
+      <w:lvlText w:val="-"/>
+      <w:lvlJc w:val="left"/>
+      <w:pPr>
+        <w:ind w:left="720" w:hanging="360"/>
+      </w:pPr>
+      <w:rPr>
+        <w:rFonts w:ascii="Calibri" w:eastAsiaTheme="minorHAnsi" w:hAnsi="Calibri" w:cs="Calibri" w:hint="default"/>
+      </w:rPr>
+    </w:lvl>
+    <w:lvl w:ilvl="1" w:tplc="38090003" w:tentative="1">
+      <w:start w:val="1"/>
+      <w:numFmt w:val="bullet"/>
+      <w:lvlText w:val="o"/>
+      <w:lvlJc w:val="left"/>
+      <w:pPr>
+        <w:ind w:left="1440" w:hanging="360"/>
+      </w:pPr>
+      <w:rPr>
+        <w:rFonts w:ascii="Courier New" w:hAnsi="Courier New" w:cs="Courier New" w:hint="default"/>
+      </w:rPr>
+    </w:lvl>
+    <w:lvl w:ilvl="2" w:tplc="38090005" w:tentative="1">
+      <w:start w:val="1"/>
+      <w:numFmt w:val="bullet"/>
+      <w:lvlText w:val=""/>
+      <w:lvlJc w:val="left"/>
+      <w:pPr>
+        <w:ind w:left="2160" w:hanging="360"/>
+      </w:pPr>
+      <w:rPr>
+        <w:rFonts w:ascii="Wingdings" w:hAnsi="Wingdings" w:hint="default"/>
+      </w:rPr>
+    </w:lvl>
+    <w:lvl w:ilvl="3" w:tplc="38090001" w:tentative="1">
+      <w:start w:val="1"/>
+      <w:numFmt w:val="bullet"/>
+      <w:lvlText w:val=""/>
+      <w:lvlJc w:val="left"/>
+      <w:pPr>
+        <w:ind w:left="2880" w:hanging="360"/>
+      </w:pPr>
+      <w:rPr>
+        <w:rFonts w:ascii="Symbol" w:hAnsi="Symbol" w:hint="default"/>
+      </w:rPr>
+    </w:lvl>
+    <w:lvl w:ilvl="4" w:tplc="38090003" w:tentative="1">
+      <w:start w:val="1"/>
+      <w:numFmt w:val="bullet"/>
+      <w:lvlText w:val="o"/>
+      <w:lvlJc w:val="left"/>
+      <w:pPr>
+        <w:ind w:left="3600" w:hanging="360"/>
+      </w:pPr>
+      <w:rPr>
+        <w:rFonts w:ascii="Courier New" w:hAnsi="Courier New" w:cs="Courier New" w:hint="default"/>
+      </w:rPr>
+    </w:lvl>
+    <w:lvl w:ilvl="5" w:tplc="38090005" w:tentative="1">
+      <w:start w:val="1"/>
+      <w:numFmt w:val="bullet"/>
+      <w:lvlText w:val=""/>
+      <w:lvlJc w:val="left"/>
+      <w:pPr>
+        <w:ind w:left="4320" w:hanging="360"/>
+      </w:pPr>
+      <w:rPr>
+        <w:rFonts w:ascii="Wingdings" w:hAnsi="Wingdings" w:hint="default"/>
+      </w:rPr>
+    </w:lvl>
+    <w:lvl w:ilvl="6" w:tplc="38090001" w:tentative="1">
+      <w:start w:val="1"/>
+      <w:numFmt w:val="bullet"/>
+      <w:lvlText w:val=""/>
+      <w:lvlJc w:val="left"/>
+      <w:pPr>
+        <w:ind w:left="5040" w:hanging="360"/>
+      </w:pPr>
+      <w:rPr>
+        <w:rFonts w:ascii="Symbol" w:hAnsi="Symbol" w:hint="default"/>
+      </w:rPr>
+    </w:lvl>
+    <w:lvl w:ilvl="7" w:tplc="38090003" w:tentative="1">
+      <w:start w:val="1"/>
+      <w:numFmt w:val="bullet"/>
+      <w:lvlText w:val="o"/>
+      <w:lvlJc w:val="left"/>
+      <w:pPr>
+        <w:ind w:left="5760" w:hanging="360"/>
+      </w:pPr>
+      <w:rPr>
+        <w:rFonts w:ascii="Courier New" w:hAnsi="Courier New" w:cs="Courier New" w:hint="default"/>
+      </w:rPr>
+    </w:lvl>
+    <w:lvl w:ilvl="8" w:tplc="38090005" w:tentative="1">
+      <w:start w:val="1"/>
+      <w:numFmt w:val="bullet"/>
+      <w:lvlText w:val=""/>
+      <w:lvlJc w:val="left"/>
+      <w:pPr>
+        <w:ind w:left="6480" w:hanging="360"/>
+      </w:pPr>
+      <w:rPr>
+        <w:rFonts w:ascii="Wingdings" w:hAnsi="Wingdings" w:hint="default"/>
+      </w:rPr>
+    </w:lvl>
+  </w:abstractNum>
+  <w:abstractNum w:abstractNumId="2" w15:restartNumberingAfterBreak="0">
     <w:nsid w:val="5EAE0CE9"/>
     <w:multiLevelType w:val="hybridMultilevel"/>
     <w:tmpl w:val="DD5A539C"/>
@@ -1660,7 +2359,93 @@
       </w:rPr>
     </w:lvl>
   </w:abstractNum>
-  <w:abstractNum w:abstractNumId="1" w15:restartNumberingAfterBreak="0">
+  <w:abstractNum w:abstractNumId="3" w15:restartNumberingAfterBreak="0">
+    <w:nsid w:val="6FAF4A88"/>
+    <w:multiLevelType w:val="hybridMultilevel"/>
+    <w:tmpl w:val="07BC2204"/>
+    <w:lvl w:ilvl="0" w:tplc="38090011">
+      <w:start w:val="1"/>
+      <w:numFmt w:val="decimal"/>
+      <w:lvlText w:val="%1)"/>
+      <w:lvlJc w:val="left"/>
+      <w:pPr>
+        <w:ind w:left="720" w:hanging="360"/>
+      </w:pPr>
+    </w:lvl>
+    <w:lvl w:ilvl="1" w:tplc="38090019" w:tentative="1">
+      <w:start w:val="1"/>
+      <w:numFmt w:val="lowerLetter"/>
+      <w:lvlText w:val="%2."/>
+      <w:lvlJc w:val="left"/>
+      <w:pPr>
+        <w:ind w:left="1440" w:hanging="360"/>
+      </w:pPr>
+    </w:lvl>
+    <w:lvl w:ilvl="2" w:tplc="3809001B" w:tentative="1">
+      <w:start w:val="1"/>
+      <w:numFmt w:val="lowerRoman"/>
+      <w:lvlText w:val="%3."/>
+      <w:lvlJc w:val="right"/>
+      <w:pPr>
+        <w:ind w:left="2160" w:hanging="180"/>
+      </w:pPr>
+    </w:lvl>
+    <w:lvl w:ilvl="3" w:tplc="3809000F" w:tentative="1">
+      <w:start w:val="1"/>
+      <w:numFmt w:val="decimal"/>
+      <w:lvlText w:val="%4."/>
+      <w:lvlJc w:val="left"/>
+      <w:pPr>
+        <w:ind w:left="2880" w:hanging="360"/>
+      </w:pPr>
+    </w:lvl>
+    <w:lvl w:ilvl="4" w:tplc="38090019" w:tentative="1">
+      <w:start w:val="1"/>
+      <w:numFmt w:val="lowerLetter"/>
+      <w:lvlText w:val="%5."/>
+      <w:lvlJc w:val="left"/>
+      <w:pPr>
+        <w:ind w:left="3600" w:hanging="360"/>
+      </w:pPr>
+    </w:lvl>
+    <w:lvl w:ilvl="5" w:tplc="3809001B" w:tentative="1">
+      <w:start w:val="1"/>
+      <w:numFmt w:val="lowerRoman"/>
+      <w:lvlText w:val="%6."/>
+      <w:lvlJc w:val="right"/>
+      <w:pPr>
+        <w:ind w:left="4320" w:hanging="180"/>
+      </w:pPr>
+    </w:lvl>
+    <w:lvl w:ilvl="6" w:tplc="3809000F" w:tentative="1">
+      <w:start w:val="1"/>
+      <w:numFmt w:val="decimal"/>
+      <w:lvlText w:val="%7."/>
+      <w:lvlJc w:val="left"/>
+      <w:pPr>
+        <w:ind w:left="5040" w:hanging="360"/>
+      </w:pPr>
+    </w:lvl>
+    <w:lvl w:ilvl="7" w:tplc="38090019" w:tentative="1">
+      <w:start w:val="1"/>
+      <w:numFmt w:val="lowerLetter"/>
+      <w:lvlText w:val="%8."/>
+      <w:lvlJc w:val="left"/>
+      <w:pPr>
+        <w:ind w:left="5760" w:hanging="360"/>
+      </w:pPr>
+    </w:lvl>
+    <w:lvl w:ilvl="8" w:tplc="3809001B" w:tentative="1">
+      <w:start w:val="1"/>
+      <w:numFmt w:val="lowerRoman"/>
+      <w:lvlText w:val="%9."/>
+      <w:lvlJc w:val="right"/>
+      <w:pPr>
+        <w:ind w:left="6480" w:hanging="180"/>
+      </w:pPr>
+    </w:lvl>
+  </w:abstractNum>
+  <w:abstractNum w:abstractNumId="4" w15:restartNumberingAfterBreak="0">
     <w:nsid w:val="75B56573"/>
     <w:multiLevelType w:val="hybridMultilevel"/>
     <w:tmpl w:val="3BA0D2DC"/>
@@ -1774,10 +2559,19 @@
     </w:lvl>
   </w:abstractNum>
   <w:num w:numId="1" w16cid:durableId="261884754">
+    <w:abstractNumId w:val="4"/>
+  </w:num>
+  <w:num w:numId="2" w16cid:durableId="66731236">
+    <w:abstractNumId w:val="2"/>
+  </w:num>
+  <w:num w:numId="3" w16cid:durableId="514197565">
     <w:abstractNumId w:val="1"/>
   </w:num>
-  <w:num w:numId="2" w16cid:durableId="66731236">
+  <w:num w:numId="4" w16cid:durableId="1046836236">
     <w:abstractNumId w:val="0"/>
+  </w:num>
+  <w:num w:numId="5" w16cid:durableId="491678229">
+    <w:abstractNumId w:val="3"/>
   </w:num>
 </w:numbering>
 </file>

--- a/BIOLOGI/MateriGenetik.docx
+++ b/BIOLOGI/MateriGenetik.docx
@@ -454,6 +454,27 @@
     <w:p>
       <w:pPr>
         <w:rPr>
+          <w:lang w:val="en-US"/>
+        </w:rPr>
+      </w:pPr>
+      <w:r>
+        <w:rPr>
+          <w:b/>
+          <w:bCs/>
+          <w:lang w:val="en-US"/>
+        </w:rPr>
+        <w:t xml:space="preserve">Kinetokor </w:t>
+      </w:r>
+      <w:r>
+        <w:rPr>
+          <w:lang w:val="en-US"/>
+        </w:rPr>
+        <w:t>= berfugnsi melekat pada benang spindel</w:t>
+      </w:r>
+    </w:p>
+    <w:p>
+      <w:pPr>
+        <w:rPr>
           <w:b/>
           <w:bCs/>
           <w:lang w:val="id-ID"/>
@@ -1569,6 +1590,7 @@
       </w:pPr>
       <w:r>
         <w:rPr>
+          <w:noProof/>
           <w:lang w:val="id-ID"/>
         </w:rPr>
         <w:drawing>
@@ -1676,7 +1698,19 @@
         <w:rPr>
           <w:lang w:val="id-ID"/>
         </w:rPr>
-        <w:t>Berfungsi membawa kode genetik (kodon) dari kromosom di dalam inti sel ke riboso</w:t>
+        <w:t xml:space="preserve">Berfungsi membawa kode genetik (kodon) dari kromosom </w:t>
+      </w:r>
+      <w:r>
+        <w:rPr>
+          <w:lang w:val="en-US"/>
+        </w:rPr>
+        <w:t>dari</w:t>
+      </w:r>
+      <w:r>
+        <w:rPr>
+          <w:lang w:val="id-ID"/>
+        </w:rPr>
+        <w:t xml:space="preserve"> dalam inti sel ke riboso</w:t>
       </w:r>
     </w:p>
     <w:p>
@@ -1765,6 +1799,7 @@
       </w:pPr>
       <w:r>
         <w:rPr>
+          <w:noProof/>
           <w:lang w:val="id-ID"/>
         </w:rPr>
         <w:lastRenderedPageBreak/>
